--- a/Day2 Task solution.docx
+++ b/Day2 Task solution.docx
@@ -38,16 +38,34 @@
           <w:color w:val="ED7D31" w:themeColor="accent2"/>
         </w:rPr>
       </w:pPr>
-      <w:r>
-        <w:rPr>
-          <w:color w:val="ED7D31" w:themeColor="accent2"/>
-        </w:rPr>
-        <w:t>https://github.com/Salama0/Source-Control-Day2</w:t>
-      </w:r>
-    </w:p>
-    <w:p>
-      <w:r>
-        <w:t>2-what is pull request and request &amp; differrent bettween them?</w:t>
+      <w:hyperlink r:id="rId5" w:history="1">
+        <w:r>
+          <w:rPr>
+            <w:rStyle w:val="Hyperlink"/>
+          </w:rPr>
+          <w:t>https://salama0.github.io/Source-Control-Day2/</w:t>
+        </w:r>
+      </w:hyperlink>
+    </w:p>
+    <w:p>
+      <w:r>
+        <w:t xml:space="preserve">2-what is pull request and request &amp; </w:t>
+      </w:r>
+      <w:proofErr w:type="spellStart"/>
+      <w:r>
+        <w:t>differrent</w:t>
+      </w:r>
+      <w:proofErr w:type="spellEnd"/>
+      <w:r>
+        <w:t xml:space="preserve"> </w:t>
+      </w:r>
+      <w:proofErr w:type="spellStart"/>
+      <w:r>
+        <w:t>bettween</w:t>
+      </w:r>
+      <w:proofErr w:type="spellEnd"/>
+      <w:r>
+        <w:t xml:space="preserve"> them?</w:t>
       </w:r>
     </w:p>
     <w:p>
@@ -67,8 +85,18 @@
           <w:bCs/>
           <w:color w:val="ED7D31" w:themeColor="accent2"/>
         </w:rPr>
-        <w:t>Pull Request :</w:t>
-      </w:r>
+        <w:t xml:space="preserve">Pull </w:t>
+      </w:r>
+      <w:proofErr w:type="gramStart"/>
+      <w:r>
+        <w:rPr>
+          <w:b/>
+          <w:bCs/>
+          <w:color w:val="ED7D31" w:themeColor="accent2"/>
+        </w:rPr>
+        <w:t>Request :</w:t>
+      </w:r>
+      <w:proofErr w:type="gramEnd"/>
       <w:r>
         <w:rPr>
           <w:color w:val="ED7D31" w:themeColor="accent2"/>
@@ -93,8 +121,18 @@
           <w:bCs/>
           <w:color w:val="ED7D31" w:themeColor="accent2"/>
         </w:rPr>
-        <w:t>Merge Request :</w:t>
-      </w:r>
+        <w:t xml:space="preserve">Merge </w:t>
+      </w:r>
+      <w:proofErr w:type="gramStart"/>
+      <w:r>
+        <w:rPr>
+          <w:b/>
+          <w:bCs/>
+          <w:color w:val="ED7D31" w:themeColor="accent2"/>
+        </w:rPr>
+        <w:t>Request :</w:t>
+      </w:r>
+      <w:proofErr w:type="gramEnd"/>
       <w:r>
         <w:rPr>
           <w:color w:val="ED7D31" w:themeColor="accent2"/>
@@ -156,19 +194,21 @@
         <w:rPr>
           <w:color w:val="ED7D31" w:themeColor="accent2"/>
         </w:rPr>
-        <w:t xml:space="preserve"> remote</w:t>
-      </w:r>
-      <w:r>
-        <w:rPr>
-          <w:color w:val="ED7D31" w:themeColor="accent2"/>
-        </w:rPr>
-        <w:t xml:space="preserve"> : </w:t>
-      </w:r>
-      <w:r>
-        <w:rPr>
-          <w:color w:val="ED7D31" w:themeColor="accent2"/>
-        </w:rPr>
-        <w:t>git push origin --delete new-email</w:t>
+        <w:t xml:space="preserve"> </w:t>
+      </w:r>
+      <w:proofErr w:type="gramStart"/>
+      <w:r>
+        <w:rPr>
+          <w:color w:val="ED7D31" w:themeColor="accent2"/>
+        </w:rPr>
+        <w:t>remote :</w:t>
+      </w:r>
+      <w:proofErr w:type="gramEnd"/>
+      <w:r>
+        <w:rPr>
+          <w:color w:val="ED7D31" w:themeColor="accent2"/>
+        </w:rPr>
+        <w:t xml:space="preserve"> git push origin --delete new-email</w:t>
       </w:r>
     </w:p>
     <w:p>
@@ -211,45 +251,41 @@
         <w:rPr>
           <w:color w:val="000000" w:themeColor="text1"/>
         </w:rPr>
-        <w:t>6-what is git Rebase and how to use it ?</w:t>
-      </w:r>
-    </w:p>
-    <w:p>
-      <w:pPr>
-        <w:rPr>
-          <w:color w:val="ED7D31" w:themeColor="accent2"/>
-        </w:rPr>
-      </w:pPr>
-      <w:r>
-        <w:rPr>
-          <w:color w:val="ED7D31" w:themeColor="accent2"/>
-        </w:rPr>
-        <w:t>Replays your branch’s commits on top of another base</w:t>
-      </w:r>
-      <w:r>
-        <w:rPr>
-          <w:color w:val="ED7D31" w:themeColor="accent2"/>
-        </w:rPr>
-        <w:t xml:space="preserve"> </w:t>
-      </w:r>
-    </w:p>
-    <w:p>
-      <w:pPr>
-        <w:rPr>
-          <w:color w:val="ED7D31" w:themeColor="accent2"/>
-        </w:rPr>
-      </w:pPr>
-      <w:r>
-        <w:rPr>
-          <w:color w:val="ED7D31" w:themeColor="accent2"/>
-        </w:rPr>
-        <w:t xml:space="preserve">Used to </w:t>
-      </w:r>
-      <w:r>
-        <w:rPr>
-          <w:color w:val="ED7D31" w:themeColor="accent2"/>
-        </w:rPr>
-        <w:t>update feature branch with latest main</w:t>
+        <w:t xml:space="preserve">6-what is git Rebase and how to use </w:t>
+      </w:r>
+      <w:proofErr w:type="gramStart"/>
+      <w:r>
+        <w:rPr>
+          <w:color w:val="000000" w:themeColor="text1"/>
+        </w:rPr>
+        <w:t>it ?</w:t>
+      </w:r>
+      <w:proofErr w:type="gramEnd"/>
+    </w:p>
+    <w:p>
+      <w:pPr>
+        <w:rPr>
+          <w:color w:val="ED7D31" w:themeColor="accent2"/>
+        </w:rPr>
+      </w:pPr>
+      <w:r>
+        <w:rPr>
+          <w:color w:val="ED7D31" w:themeColor="accent2"/>
+        </w:rPr>
+        <w:t xml:space="preserve">Replays your branch’s commits on top of another base </w:t>
+      </w:r>
+    </w:p>
+    <w:p>
+      <w:pPr>
+        <w:rPr>
+          <w:color w:val="ED7D31" w:themeColor="accent2"/>
+        </w:rPr>
+      </w:pPr>
+      <w:r>
+        <w:rPr>
+          <w:color w:val="ED7D31" w:themeColor="accent2"/>
+        </w:rPr>
+        <w:t>Used to update feature branch with latest main</w:t>
       </w:r>
     </w:p>
     <w:p>
@@ -307,13 +343,7 @@
         <w:rPr>
           <w:color w:val="ED7D31" w:themeColor="accent2"/>
         </w:rPr>
-        <w:t>git log origin/main</w:t>
-      </w:r>
-      <w:r>
-        <w:rPr>
-          <w:color w:val="ED7D31" w:themeColor="accent2"/>
-        </w:rPr>
-        <w:t xml:space="preserve">    </w:t>
+        <w:t xml:space="preserve">git log origin/main    </w:t>
       </w:r>
       <w:r>
         <w:rPr>
@@ -349,13 +379,7 @@
         <w:rPr>
           <w:color w:val="ED7D31" w:themeColor="accent2"/>
         </w:rPr>
-        <w:t>git diff new-email</w:t>
-      </w:r>
-      <w:r>
-        <w:rPr>
-          <w:color w:val="ED7D31" w:themeColor="accent2"/>
-        </w:rPr>
-        <w:t xml:space="preserve">  </w:t>
+        <w:t xml:space="preserve">git diff new-email  </w:t>
       </w:r>
       <w:r>
         <w:rPr>
@@ -382,7 +406,21 @@
         <w:rPr>
           <w:color w:val="000000" w:themeColor="text1"/>
         </w:rPr>
-        <w:t>9-what is tags and Make five tags and release two of them?</w:t>
+        <w:t xml:space="preserve">9-what is tags and </w:t>
+      </w:r>
+      <w:proofErr w:type="gramStart"/>
+      <w:r>
+        <w:rPr>
+          <w:color w:val="000000" w:themeColor="text1"/>
+        </w:rPr>
+        <w:t>Make</w:t>
+      </w:r>
+      <w:proofErr w:type="gramEnd"/>
+      <w:r>
+        <w:rPr>
+          <w:color w:val="000000" w:themeColor="text1"/>
+        </w:rPr>
+        <w:t xml:space="preserve"> five tags and release two of them?</w:t>
       </w:r>
     </w:p>
     <w:p>
@@ -524,67 +562,120 @@
           <w:color w:val="ED7D31" w:themeColor="accent2"/>
         </w:rPr>
       </w:pPr>
+      <w:proofErr w:type="gramStart"/>
       <w:r>
         <w:rPr>
           <w:color w:val="ED7D31" w:themeColor="accent2"/>
         </w:rPr>
         <w:lastRenderedPageBreak/>
-        <w:t xml:space="preserve">Release : Using </w:t>
-      </w:r>
-      <w:r>
-        <w:rPr>
-          <w:color w:val="ED7D31" w:themeColor="accent2"/>
-        </w:rPr>
-        <w:t>GitHub CLI</w:t>
-      </w:r>
-      <w:r>
-        <w:rPr>
-          <w:color w:val="ED7D31" w:themeColor="accent2"/>
-        </w:rPr>
-        <w:t xml:space="preserve"> : </w:t>
-      </w:r>
-    </w:p>
-    <w:p>
-      <w:pPr>
-        <w:rPr>
-          <w:color w:val="ED7D31" w:themeColor="accent2"/>
-        </w:rPr>
-      </w:pPr>
-      <w:r>
-        <w:rPr>
-          <w:color w:val="ED7D31" w:themeColor="accent2"/>
-        </w:rPr>
-        <w:t>gh release create v1.0.0 --title "Version 1.0.0" --notes "Initial release with basic features"</w:t>
-      </w:r>
-    </w:p>
-    <w:p>
-      <w:pPr>
-        <w:rPr>
-          <w:color w:val="ED7D31" w:themeColor="accent2"/>
-        </w:rPr>
-      </w:pPr>
-      <w:r>
-        <w:rPr>
-          <w:color w:val="ED7D31" w:themeColor="accent2"/>
-        </w:rPr>
-        <w:t>gh release create v2.0.0 --title "Version 2.0.0" --notes "Major update with new features"</w:t>
-      </w:r>
-    </w:p>
-    <w:p>
-      <w:pPr>
-        <w:rPr>
-          <w:color w:val="ED7D31" w:themeColor="accent2"/>
-        </w:rPr>
-      </w:pPr>
-    </w:p>
-    <w:p>
-      <w:r>
-        <w:t>Bouns :</w:t>
-      </w:r>
-    </w:p>
-    <w:p>
-      <w:r>
-        <w:t>Make SSh to your repo.</w:t>
+        <w:t>Release :</w:t>
+      </w:r>
+      <w:proofErr w:type="gramEnd"/>
+      <w:r>
+        <w:rPr>
+          <w:color w:val="ED7D31" w:themeColor="accent2"/>
+        </w:rPr>
+        <w:t xml:space="preserve"> Using </w:t>
+      </w:r>
+      <w:r>
+        <w:rPr>
+          <w:color w:val="ED7D31" w:themeColor="accent2"/>
+        </w:rPr>
+        <w:t xml:space="preserve">GitHub </w:t>
+      </w:r>
+      <w:proofErr w:type="gramStart"/>
+      <w:r>
+        <w:rPr>
+          <w:color w:val="ED7D31" w:themeColor="accent2"/>
+        </w:rPr>
+        <w:t>CLI</w:t>
+      </w:r>
+      <w:r>
+        <w:rPr>
+          <w:color w:val="ED7D31" w:themeColor="accent2"/>
+        </w:rPr>
+        <w:t xml:space="preserve"> :</w:t>
+      </w:r>
+      <w:proofErr w:type="gramEnd"/>
+      <w:r>
+        <w:rPr>
+          <w:color w:val="ED7D31" w:themeColor="accent2"/>
+        </w:rPr>
+        <w:t xml:space="preserve"> </w:t>
+      </w:r>
+    </w:p>
+    <w:p>
+      <w:pPr>
+        <w:rPr>
+          <w:color w:val="ED7D31" w:themeColor="accent2"/>
+        </w:rPr>
+      </w:pPr>
+      <w:proofErr w:type="spellStart"/>
+      <w:r>
+        <w:rPr>
+          <w:color w:val="ED7D31" w:themeColor="accent2"/>
+        </w:rPr>
+        <w:t>gh</w:t>
+      </w:r>
+      <w:proofErr w:type="spellEnd"/>
+      <w:r>
+        <w:rPr>
+          <w:color w:val="ED7D31" w:themeColor="accent2"/>
+        </w:rPr>
+        <w:t xml:space="preserve"> release create v1.0.0 --title "Version 1.0.0" --notes "Initial release with basic features"</w:t>
+      </w:r>
+    </w:p>
+    <w:p>
+      <w:pPr>
+        <w:rPr>
+          <w:color w:val="ED7D31" w:themeColor="accent2"/>
+        </w:rPr>
+      </w:pPr>
+      <w:proofErr w:type="spellStart"/>
+      <w:r>
+        <w:rPr>
+          <w:color w:val="ED7D31" w:themeColor="accent2"/>
+        </w:rPr>
+        <w:t>gh</w:t>
+      </w:r>
+      <w:proofErr w:type="spellEnd"/>
+      <w:r>
+        <w:rPr>
+          <w:color w:val="ED7D31" w:themeColor="accent2"/>
+        </w:rPr>
+        <w:t xml:space="preserve"> release create v2.0.0 --title "Version 2.0.0" --notes "Major update with new features"</w:t>
+      </w:r>
+    </w:p>
+    <w:p>
+      <w:pPr>
+        <w:rPr>
+          <w:color w:val="ED7D31" w:themeColor="accent2"/>
+        </w:rPr>
+      </w:pPr>
+    </w:p>
+    <w:p>
+      <w:proofErr w:type="spellStart"/>
+      <w:proofErr w:type="gramStart"/>
+      <w:r>
+        <w:t>Bouns</w:t>
+      </w:r>
+      <w:proofErr w:type="spellEnd"/>
+      <w:r>
+        <w:t xml:space="preserve"> :</w:t>
+      </w:r>
+      <w:proofErr w:type="gramEnd"/>
+    </w:p>
+    <w:p>
+      <w:r>
+        <w:t xml:space="preserve">Make </w:t>
+      </w:r>
+      <w:proofErr w:type="spellStart"/>
+      <w:r>
+        <w:t>SSh</w:t>
+      </w:r>
+      <w:proofErr w:type="spellEnd"/>
+      <w:r>
+        <w:t xml:space="preserve"> to your repo.</w:t>
       </w:r>
       <w:r>
         <w:t xml:space="preserve">  </w:t>
@@ -1907,6 +1998,7 @@
   <w:style w:type="character" w:default="1" w:styleId="DefaultParagraphFont">
     <w:name w:val="Default Paragraph Font"/>
     <w:uiPriority w:val="1"/>
+    <w:semiHidden/>
     <w:unhideWhenUsed/>
   </w:style>
   <w:style w:type="table" w:default="1" w:styleId="TableNormal">
@@ -2218,6 +2310,29 @@
       <w:smallCaps/>
       <w:color w:val="2F5496" w:themeColor="accent1" w:themeShade="BF"/>
       <w:spacing w:val="5"/>
+    </w:rPr>
+  </w:style>
+  <w:style w:type="character" w:styleId="Hyperlink">
+    <w:name w:val="Hyperlink"/>
+    <w:basedOn w:val="DefaultParagraphFont"/>
+    <w:uiPriority w:val="99"/>
+    <w:unhideWhenUsed/>
+    <w:rsid w:val="00ED4E3E"/>
+    <w:rPr>
+      <w:color w:val="0563C1" w:themeColor="hyperlink"/>
+      <w:u w:val="single"/>
+    </w:rPr>
+  </w:style>
+  <w:style w:type="character" w:styleId="UnresolvedMention">
+    <w:name w:val="Unresolved Mention"/>
+    <w:basedOn w:val="DefaultParagraphFont"/>
+    <w:uiPriority w:val="99"/>
+    <w:semiHidden/>
+    <w:unhideWhenUsed/>
+    <w:rsid w:val="00ED4E3E"/>
+    <w:rPr>
+      <w:color w:val="605E5C"/>
+      <w:shd w:val="clear" w:color="auto" w:fill="E1DFDD"/>
     </w:rPr>
   </w:style>
 </w:styles>
